--- a/doc/FAQ.docx
+++ b/doc/FAQ.docx
@@ -72,6 +72,7 @@
         </w:rPr>
         <w:t xml:space="preserve">Конфигурирование производится путем задания требуемых констант в модуле </w:t>
       </w:r>
+      <w:proofErr w:type="spellStart"/>
       <w:r>
         <w:rPr>
           <w:rFonts w:asciiTheme="minorBidi" w:hAnsiTheme="minorBidi"/>
@@ -80,21 +81,14 @@
         </w:rPr>
         <w:t>config_sw.h</w:t>
       </w:r>
-      <w:r>
-        <w:rPr>
-          <w:rFonts w:asciiTheme="minorBidi" w:hAnsiTheme="minorBidi"/>
-          <w:sz w:val="24"/>
-          <w:szCs w:val="24"/>
-        </w:rPr>
-        <w:t>.</w:t>
-      </w:r>
-      <w:r>
-        <w:rPr>
-          <w:rFonts w:asciiTheme="minorBidi" w:hAnsiTheme="minorBidi"/>
-          <w:sz w:val="24"/>
-          <w:szCs w:val="24"/>
-        </w:rPr>
-        <w:t xml:space="preserve"> Инструкция по конфигурированию содержится там же в виде комментариев.</w:t>
+      <w:proofErr w:type="spellEnd"/>
+      <w:r>
+        <w:rPr>
+          <w:rFonts w:asciiTheme="minorBidi" w:hAnsiTheme="minorBidi"/>
+          <w:sz w:val="24"/>
+          <w:szCs w:val="24"/>
+        </w:rPr>
+        <w:t>. Инструкция по конфигурированию содержится там же в виде комментариев.</w:t>
       </w:r>
     </w:p>
     <w:p>
@@ -147,15 +141,27 @@
         </w:rPr>
         <w:t>диапазоны/</w:t>
       </w:r>
-      <w:r>
-        <w:rPr>
-          <w:rFonts w:asciiTheme="minorBidi" w:hAnsiTheme="minorBidi"/>
-          <w:b/>
-          <w:bCs/>
-          <w:sz w:val="24"/>
-          <w:szCs w:val="24"/>
-        </w:rPr>
-        <w:t>бенды?</w:t>
+      <w:proofErr w:type="spellStart"/>
+      <w:r>
+        <w:rPr>
+          <w:rFonts w:asciiTheme="minorBidi" w:hAnsiTheme="minorBidi"/>
+          <w:b/>
+          <w:bCs/>
+          <w:sz w:val="24"/>
+          <w:szCs w:val="24"/>
+        </w:rPr>
+        <w:t>бенды</w:t>
+      </w:r>
+      <w:proofErr w:type="spellEnd"/>
+      <w:r>
+        <w:rPr>
+          <w:rFonts w:asciiTheme="minorBidi" w:hAnsiTheme="minorBidi"/>
+          <w:b/>
+          <w:bCs/>
+          <w:sz w:val="24"/>
+          <w:szCs w:val="24"/>
+        </w:rPr>
+        <w:t>?</w:t>
       </w:r>
     </w:p>
     <w:p>
@@ -164,7 +170,6 @@
           <w:rFonts w:asciiTheme="minorBidi" w:hAnsiTheme="minorBidi"/>
           <w:sz w:val="24"/>
           <w:szCs w:val="24"/>
-          <w:lang w:val="en-US"/>
         </w:rPr>
       </w:pPr>
       <w:r>
@@ -175,6 +180,7 @@
         </w:rPr>
         <w:t xml:space="preserve">Список диапазонов задается в </w:t>
       </w:r>
+      <w:proofErr w:type="spellStart"/>
       <w:r>
         <w:rPr>
           <w:rFonts w:asciiTheme="minorBidi" w:hAnsiTheme="minorBidi"/>
@@ -183,6 +189,7 @@
         </w:rPr>
         <w:t>config.h</w:t>
       </w:r>
+      <w:proofErr w:type="spellEnd"/>
       <w:r>
         <w:rPr>
           <w:rFonts w:asciiTheme="minorBidi" w:hAnsiTheme="minorBidi"/>
@@ -205,14 +212,49 @@
           <w:sz w:val="24"/>
           <w:szCs w:val="24"/>
         </w:rPr>
-        <w:t>. Для его модификации надо УДАЛИТЬ ненужные диапазоны (ни в коем случае не коментировать //). Например в случае диапазонов 80м и 40м</w:t>
-      </w:r>
-      <w:r>
-        <w:rPr>
-          <w:rFonts w:asciiTheme="minorBidi" w:hAnsiTheme="minorBidi"/>
-          <w:sz w:val="24"/>
-          <w:szCs w:val="24"/>
-          <w:lang w:val="en-US"/>
+        <w:t xml:space="preserve">. Для его модификации надо УДАЛИТЬ ненужные диапазоны (ни в коем случае не </w:t>
+      </w:r>
+      <w:proofErr w:type="spellStart"/>
+      <w:r>
+        <w:rPr>
+          <w:rFonts w:asciiTheme="minorBidi" w:hAnsiTheme="minorBidi"/>
+          <w:sz w:val="24"/>
+          <w:szCs w:val="24"/>
+        </w:rPr>
+        <w:t>коментировать</w:t>
+      </w:r>
+      <w:proofErr w:type="spellEnd"/>
+      <w:r>
+        <w:rPr>
+          <w:rFonts w:asciiTheme="minorBidi" w:hAnsiTheme="minorBidi"/>
+          <w:sz w:val="24"/>
+          <w:szCs w:val="24"/>
+        </w:rPr>
+        <w:t xml:space="preserve"> //). </w:t>
+      </w:r>
+      <w:proofErr w:type="gramStart"/>
+      <w:r>
+        <w:rPr>
+          <w:rFonts w:asciiTheme="minorBidi" w:hAnsiTheme="minorBidi"/>
+          <w:sz w:val="24"/>
+          <w:szCs w:val="24"/>
+        </w:rPr>
+        <w:t>Например</w:t>
+      </w:r>
+      <w:proofErr w:type="gramEnd"/>
+      <w:r>
+        <w:rPr>
+          <w:rFonts w:asciiTheme="minorBidi" w:hAnsiTheme="minorBidi"/>
+          <w:sz w:val="24"/>
+          <w:szCs w:val="24"/>
+        </w:rPr>
+        <w:t xml:space="preserve"> в случае диапазонов 80м и 40м</w:t>
+      </w:r>
+      <w:r>
+        <w:rPr>
+          <w:rFonts w:asciiTheme="minorBidi" w:hAnsiTheme="minorBidi"/>
+          <w:sz w:val="24"/>
+          <w:szCs w:val="24"/>
         </w:rPr>
         <w:t>:</w:t>
       </w:r>
@@ -234,7 +276,7 @@
           <w:szCs w:val="18"/>
           <w:lang w:val="en-US"/>
         </w:rPr>
-        <w:t>#define DEFINED_BANDS \</w:t>
+        <w:t>#</w:t>
       </w:r>
       <w:r>
         <w:rPr>
@@ -243,7 +285,7 @@
           <w:szCs w:val="18"/>
           <w:lang w:val="en-US"/>
         </w:rPr>
-        <w:br/>
+        <w:t>define</w:t>
       </w:r>
       <w:r>
         <w:rPr>
@@ -252,7 +294,7 @@
           <w:szCs w:val="18"/>
           <w:lang w:val="en-US"/>
         </w:rPr>
-        <w:t xml:space="preserve">  {80,   3500000L,  3600000L,  3800000L, LSB}, \</w:t>
+        <w:t xml:space="preserve"> </w:t>
       </w:r>
       <w:r>
         <w:rPr>
@@ -261,7 +303,7 @@
           <w:szCs w:val="18"/>
           <w:lang w:val="en-US"/>
         </w:rPr>
-        <w:br/>
+        <w:t>DEFINED</w:t>
       </w:r>
       <w:r>
         <w:rPr>
@@ -270,7 +312,155 @@
           <w:szCs w:val="18"/>
           <w:lang w:val="en-US"/>
         </w:rPr>
-        <w:t xml:space="preserve">  {40,   7000000L,  7045000L,  7200000L, LSB}</w:t>
+        <w:t>_</w:t>
+      </w:r>
+      <w:r>
+        <w:rPr>
+          <w:rFonts w:ascii="Courier New" w:hAnsi="Courier New" w:cs="Courier New"/>
+          <w:sz w:val="18"/>
+          <w:szCs w:val="18"/>
+          <w:lang w:val="en-US"/>
+        </w:rPr>
+        <w:t>BANDS</w:t>
+      </w:r>
+      <w:r>
+        <w:rPr>
+          <w:rFonts w:ascii="Courier New" w:hAnsi="Courier New" w:cs="Courier New"/>
+          <w:sz w:val="18"/>
+          <w:szCs w:val="18"/>
+          <w:lang w:val="en-US"/>
+        </w:rPr>
+        <w:t xml:space="preserve"> \</w:t>
+      </w:r>
+      <w:r>
+        <w:rPr>
+          <w:rFonts w:ascii="Courier New" w:hAnsi="Courier New" w:cs="Courier New"/>
+          <w:sz w:val="18"/>
+          <w:szCs w:val="18"/>
+          <w:lang w:val="en-US"/>
+        </w:rPr>
+        <w:br/>
+        <w:t xml:space="preserve">  {3500000</w:t>
+      </w:r>
+      <w:r>
+        <w:rPr>
+          <w:rFonts w:ascii="Courier New" w:hAnsi="Courier New" w:cs="Courier New"/>
+          <w:sz w:val="18"/>
+          <w:szCs w:val="18"/>
+          <w:lang w:val="en-US"/>
+        </w:rPr>
+        <w:t>L</w:t>
+      </w:r>
+      <w:proofErr w:type="gramStart"/>
+      <w:r>
+        <w:rPr>
+          <w:rFonts w:ascii="Courier New" w:hAnsi="Courier New" w:cs="Courier New"/>
+          <w:sz w:val="18"/>
+          <w:szCs w:val="18"/>
+          <w:lang w:val="en-US"/>
+        </w:rPr>
+        <w:t>,  3800000</w:t>
+      </w:r>
+      <w:r>
+        <w:rPr>
+          <w:rFonts w:ascii="Courier New" w:hAnsi="Courier New" w:cs="Courier New"/>
+          <w:sz w:val="18"/>
+          <w:szCs w:val="18"/>
+          <w:lang w:val="en-US"/>
+        </w:rPr>
+        <w:t>L</w:t>
+      </w:r>
+      <w:proofErr w:type="gramEnd"/>
+      <w:r>
+        <w:rPr>
+          <w:rFonts w:ascii="Courier New" w:hAnsi="Courier New" w:cs="Courier New"/>
+          <w:sz w:val="18"/>
+          <w:szCs w:val="18"/>
+          <w:lang w:val="en-US"/>
+        </w:rPr>
+        <w:t xml:space="preserve">, </w:t>
+      </w:r>
+      <w:r>
+        <w:rPr>
+          <w:rFonts w:ascii="Courier New" w:hAnsi="Courier New" w:cs="Courier New"/>
+          <w:sz w:val="18"/>
+          <w:szCs w:val="18"/>
+          <w:lang w:val="en-US"/>
+        </w:rPr>
+        <w:t>MODE_LSB</w:t>
+      </w:r>
+      <w:r>
+        <w:rPr>
+          <w:rFonts w:ascii="Courier New" w:hAnsi="Courier New" w:cs="Courier New"/>
+          <w:sz w:val="18"/>
+          <w:szCs w:val="18"/>
+          <w:lang w:val="en-US"/>
+        </w:rPr>
+        <w:t>}, \</w:t>
+      </w:r>
+      <w:r>
+        <w:rPr>
+          <w:rFonts w:ascii="Courier New" w:hAnsi="Courier New" w:cs="Courier New"/>
+          <w:sz w:val="18"/>
+          <w:szCs w:val="18"/>
+          <w:lang w:val="en-US"/>
+        </w:rPr>
+        <w:br/>
+        <w:t xml:space="preserve">  {7000000</w:t>
+      </w:r>
+      <w:r>
+        <w:rPr>
+          <w:rFonts w:ascii="Courier New" w:hAnsi="Courier New" w:cs="Courier New"/>
+          <w:sz w:val="18"/>
+          <w:szCs w:val="18"/>
+          <w:lang w:val="en-US"/>
+        </w:rPr>
+        <w:t>L</w:t>
+      </w:r>
+      <w:r>
+        <w:rPr>
+          <w:rFonts w:ascii="Courier New" w:hAnsi="Courier New" w:cs="Courier New"/>
+          <w:sz w:val="18"/>
+          <w:szCs w:val="18"/>
+          <w:lang w:val="en-US"/>
+        </w:rPr>
+        <w:t>,  7200000</w:t>
+      </w:r>
+      <w:r>
+        <w:rPr>
+          <w:rFonts w:ascii="Courier New" w:hAnsi="Courier New" w:cs="Courier New"/>
+          <w:sz w:val="18"/>
+          <w:szCs w:val="18"/>
+          <w:lang w:val="en-US"/>
+        </w:rPr>
+        <w:t>L</w:t>
+      </w:r>
+      <w:r>
+        <w:rPr>
+          <w:rFonts w:ascii="Courier New" w:hAnsi="Courier New" w:cs="Courier New"/>
+          <w:sz w:val="18"/>
+          <w:szCs w:val="18"/>
+          <w:lang w:val="en-US"/>
+        </w:rPr>
+        <w:t xml:space="preserve">, </w:t>
+      </w:r>
+      <w:r>
+        <w:rPr>
+          <w:rFonts w:ascii="Courier New" w:hAnsi="Courier New" w:cs="Courier New"/>
+          <w:sz w:val="18"/>
+          <w:szCs w:val="18"/>
+          <w:lang w:val="en-US"/>
+        </w:rPr>
+        <w:t>MODE_LSB</w:t>
+      </w:r>
+      <w:r>
+        <w:rPr>
+          <w:rFonts w:ascii="Courier New" w:hAnsi="Courier New" w:cs="Courier New"/>
+          <w:sz w:val="18"/>
+          <w:szCs w:val="18"/>
+          <w:lang w:val="en-US"/>
+        </w:rPr>
+        <w:t>}</w:t>
       </w:r>
     </w:p>
     <w:p>
@@ -385,17 +575,7 @@
           <w:sz w:val="24"/>
           <w:szCs w:val="24"/>
         </w:rPr>
-        <w:t xml:space="preserve">. Есть ли поддержка </w:t>
-      </w:r>
-      <w:r>
-        <w:rPr>
-          <w:rFonts w:asciiTheme="minorBidi" w:hAnsiTheme="minorBidi"/>
-          <w:b/>
-          <w:bCs/>
-          <w:sz w:val="24"/>
-          <w:szCs w:val="24"/>
-        </w:rPr>
-        <w:t>АМ/ФМ?</w:t>
+        <w:t>. Может ли синтезатор выдавать частоту в 2/4 раза выше для ППП?</w:t>
       </w:r>
     </w:p>
     <w:p>
@@ -412,7 +592,67 @@
           <w:sz w:val="24"/>
           <w:szCs w:val="24"/>
         </w:rPr>
-        <w:t>Нет.</w:t>
+        <w:t xml:space="preserve">Да, может. Для этого надо задать множитель в константах </w:t>
+      </w:r>
+      <w:r>
+        <w:rPr>
+          <w:rFonts w:asciiTheme="minorBidi" w:hAnsiTheme="minorBidi"/>
+          <w:sz w:val="24"/>
+          <w:szCs w:val="24"/>
+          <w:lang w:val="en-US"/>
+        </w:rPr>
+        <w:t>CLK</w:t>
+      </w:r>
+      <w:r>
+        <w:rPr>
+          <w:rFonts w:asciiTheme="minorBidi" w:hAnsiTheme="minorBidi"/>
+          <w:sz w:val="24"/>
+          <w:szCs w:val="24"/>
+        </w:rPr>
+        <w:t>*</w:t>
+      </w:r>
+      <w:r>
+        <w:rPr>
+          <w:rFonts w:asciiTheme="minorBidi" w:hAnsiTheme="minorBidi"/>
+          <w:sz w:val="24"/>
+          <w:szCs w:val="24"/>
+        </w:rPr>
+        <w:t>_</w:t>
+      </w:r>
+      <w:r>
+        <w:rPr>
+          <w:rFonts w:asciiTheme="minorBidi" w:hAnsiTheme="minorBidi"/>
+          <w:sz w:val="24"/>
+          <w:szCs w:val="24"/>
+          <w:lang w:val="en-US"/>
+        </w:rPr>
+        <w:t>MULT</w:t>
+      </w:r>
+      <w:r>
+        <w:rPr>
+          <w:rFonts w:asciiTheme="minorBidi" w:hAnsiTheme="minorBidi"/>
+          <w:sz w:val="24"/>
+          <w:szCs w:val="24"/>
+        </w:rPr>
+        <w:t xml:space="preserve"> модуля </w:t>
+      </w:r>
+      <w:proofErr w:type="spellStart"/>
+      <w:r>
+        <w:rPr>
+          <w:rFonts w:asciiTheme="minorBidi" w:hAnsiTheme="minorBidi"/>
+          <w:sz w:val="24"/>
+          <w:szCs w:val="24"/>
+        </w:rPr>
+        <w:t>config_sw.h</w:t>
+      </w:r>
+      <w:proofErr w:type="spellEnd"/>
+      <w:r>
+        <w:rPr>
+          <w:rFonts w:asciiTheme="minorBidi" w:hAnsiTheme="minorBidi"/>
+          <w:sz w:val="24"/>
+          <w:szCs w:val="24"/>
+        </w:rPr>
+        <w:t>.</w:t>
       </w:r>
     </w:p>
     <w:p>
@@ -443,17 +683,17 @@
           <w:sz w:val="24"/>
           <w:szCs w:val="24"/>
         </w:rPr>
-        <w:t xml:space="preserve">. Может ли синтезатор выдавать частоту в 2/4 раза выше </w:t>
-      </w:r>
-      <w:r>
-        <w:rPr>
-          <w:rFonts w:asciiTheme="minorBidi" w:hAnsiTheme="minorBidi"/>
-          <w:b/>
-          <w:bCs/>
-          <w:sz w:val="24"/>
-          <w:szCs w:val="24"/>
-        </w:rPr>
-        <w:t>для ППП?</w:t>
+        <w:t>. Поддерживается ли п</w:t>
+      </w:r>
+      <w:r>
+        <w:rPr>
+          <w:rFonts w:asciiTheme="minorBidi" w:hAnsiTheme="minorBidi"/>
+          <w:b/>
+          <w:bCs/>
+          <w:sz w:val="24"/>
+          <w:szCs w:val="24"/>
+        </w:rPr>
+        <w:t>реобразование вверх?</w:t>
       </w:r>
     </w:p>
     <w:p>
@@ -470,50 +710,33 @@
           <w:sz w:val="24"/>
           <w:szCs w:val="24"/>
         </w:rPr>
-        <w:t xml:space="preserve">Да, может. Для этого надо задать множитель в константах </w:t>
-      </w:r>
-      <w:r>
-        <w:rPr>
-          <w:rFonts w:asciiTheme="minorBidi" w:hAnsiTheme="minorBidi"/>
-          <w:sz w:val="24"/>
-          <w:szCs w:val="24"/>
-          <w:lang w:val="en-US"/>
-        </w:rPr>
-        <w:t>CLK</w:t>
-      </w:r>
-      <w:r>
-        <w:rPr>
-          <w:rFonts w:asciiTheme="minorBidi" w:hAnsiTheme="minorBidi"/>
-          <w:sz w:val="24"/>
-          <w:szCs w:val="24"/>
-        </w:rPr>
-        <w:t>*</w:t>
-      </w:r>
-      <w:r>
-        <w:rPr>
-          <w:rFonts w:asciiTheme="minorBidi" w:hAnsiTheme="minorBidi"/>
-          <w:sz w:val="24"/>
-          <w:szCs w:val="24"/>
-        </w:rPr>
-        <w:t>_</w:t>
-      </w:r>
-      <w:r>
-        <w:rPr>
-          <w:rFonts w:asciiTheme="minorBidi" w:hAnsiTheme="minorBidi"/>
-          <w:sz w:val="24"/>
-          <w:szCs w:val="24"/>
-          <w:lang w:val="en-US"/>
-        </w:rPr>
-        <w:t>MULT</w:t>
-      </w:r>
-      <w:r>
-        <w:rPr>
-          <w:rFonts w:asciiTheme="minorBidi" w:hAnsiTheme="minorBidi"/>
-          <w:sz w:val="24"/>
-          <w:szCs w:val="24"/>
-        </w:rPr>
-        <w:t xml:space="preserve"> модуля </w:t>
-      </w:r>
+        <w:t>Да, поддерживается. Синтезатор может формировать до трех гетеродинов</w:t>
+      </w:r>
+      <w:r>
+        <w:rPr>
+          <w:rFonts w:asciiTheme="minorBidi" w:hAnsiTheme="minorBidi"/>
+          <w:sz w:val="24"/>
+          <w:szCs w:val="24"/>
+        </w:rPr>
+        <w:t xml:space="preserve">. Требуемая раскладка частот задается выбором моды </w:t>
+      </w:r>
+      <w:r>
+        <w:rPr>
+          <w:rFonts w:asciiTheme="minorBidi" w:hAnsiTheme="minorBidi"/>
+          <w:sz w:val="24"/>
+          <w:szCs w:val="24"/>
+        </w:rPr>
+        <w:t>MODE_DOUBLE_IF_</w:t>
+      </w:r>
+      <w:r>
+        <w:rPr>
+          <w:rFonts w:asciiTheme="minorBidi" w:hAnsiTheme="minorBidi"/>
+          <w:sz w:val="24"/>
+          <w:szCs w:val="24"/>
+        </w:rPr>
+        <w:t xml:space="preserve">* в модуле </w:t>
+      </w:r>
+      <w:proofErr w:type="spellStart"/>
       <w:r>
         <w:rPr>
           <w:rFonts w:asciiTheme="minorBidi" w:hAnsiTheme="minorBidi"/>
@@ -522,6 +745,7 @@
         </w:rPr>
         <w:t>config_sw.h</w:t>
       </w:r>
+      <w:proofErr w:type="spellEnd"/>
       <w:r>
         <w:rPr>
           <w:rFonts w:asciiTheme="minorBidi" w:hAnsiTheme="minorBidi"/>
@@ -559,17 +783,17 @@
           <w:sz w:val="24"/>
           <w:szCs w:val="24"/>
         </w:rPr>
-        <w:t>. Поддерживается ли п</w:t>
-      </w:r>
-      <w:r>
-        <w:rPr>
-          <w:rFonts w:asciiTheme="minorBidi" w:hAnsiTheme="minorBidi"/>
-          <w:b/>
-          <w:bCs/>
-          <w:sz w:val="24"/>
-          <w:szCs w:val="24"/>
-        </w:rPr>
-        <w:t>реобразование вверх?</w:t>
+        <w:t xml:space="preserve">. Как подключить </w:t>
+      </w:r>
+      <w:r>
+        <w:rPr>
+          <w:rFonts w:asciiTheme="minorBidi" w:hAnsiTheme="minorBidi"/>
+          <w:b/>
+          <w:bCs/>
+          <w:sz w:val="24"/>
+          <w:szCs w:val="24"/>
+        </w:rPr>
+        <w:t>CAT?</w:t>
       </w:r>
     </w:p>
     <w:p>
@@ -586,40 +810,77 @@
           <w:sz w:val="24"/>
           <w:szCs w:val="24"/>
         </w:rPr>
-        <w:t>Да, поддерживается. Синтезатор может формировать до трех гетеродинов</w:t>
-      </w:r>
-      <w:r>
-        <w:rPr>
-          <w:rFonts w:asciiTheme="minorBidi" w:hAnsiTheme="minorBidi"/>
-          <w:sz w:val="24"/>
-          <w:szCs w:val="24"/>
-        </w:rPr>
-        <w:t xml:space="preserve">. Требуемая раскладка частот задается выбором моды </w:t>
-      </w:r>
-      <w:r>
-        <w:rPr>
-          <w:rFonts w:asciiTheme="minorBidi" w:hAnsiTheme="minorBidi"/>
-          <w:sz w:val="24"/>
-          <w:szCs w:val="24"/>
-        </w:rPr>
-        <w:t>MODE_DOUBLE_IF_</w:t>
-      </w:r>
-      <w:r>
-        <w:rPr>
-          <w:rFonts w:asciiTheme="minorBidi" w:hAnsiTheme="minorBidi"/>
-          <w:sz w:val="24"/>
-          <w:szCs w:val="24"/>
-        </w:rPr>
-        <w:t xml:space="preserve">* в модуле </w:t>
-      </w:r>
-      <w:r>
-        <w:rPr>
-          <w:rFonts w:asciiTheme="minorBidi" w:hAnsiTheme="minorBidi"/>
-          <w:sz w:val="24"/>
-          <w:szCs w:val="24"/>
-        </w:rPr>
-        <w:t>config_sw.h</w:t>
-      </w:r>
+        <w:t xml:space="preserve">Никаких специальных модификаций схемы не требуется. Подключение к компьютеру осуществляется через </w:t>
+      </w:r>
+      <w:r>
+        <w:rPr>
+          <w:rFonts w:asciiTheme="minorBidi" w:hAnsiTheme="minorBidi"/>
+          <w:sz w:val="24"/>
+          <w:szCs w:val="24"/>
+          <w:lang w:val="en-US"/>
+        </w:rPr>
+        <w:t>USB</w:t>
+      </w:r>
+      <w:r>
+        <w:rPr>
+          <w:rFonts w:asciiTheme="minorBidi" w:hAnsiTheme="minorBidi"/>
+          <w:sz w:val="24"/>
+          <w:szCs w:val="24"/>
+        </w:rPr>
+        <w:t>-</w:t>
+      </w:r>
+      <w:r>
+        <w:rPr>
+          <w:rFonts w:asciiTheme="minorBidi" w:hAnsiTheme="minorBidi"/>
+          <w:sz w:val="24"/>
+          <w:szCs w:val="24"/>
+        </w:rPr>
+        <w:t>порт</w:t>
+      </w:r>
+      <w:r>
+        <w:rPr>
+          <w:rFonts w:asciiTheme="minorBidi" w:hAnsiTheme="minorBidi"/>
+          <w:sz w:val="24"/>
+          <w:szCs w:val="24"/>
+        </w:rPr>
+        <w:t xml:space="preserve"> </w:t>
+      </w:r>
+      <w:r>
+        <w:rPr>
+          <w:rFonts w:asciiTheme="minorBidi" w:hAnsiTheme="minorBidi"/>
+          <w:sz w:val="24"/>
+          <w:szCs w:val="24"/>
+        </w:rPr>
+        <w:t xml:space="preserve">на модуле </w:t>
+      </w:r>
+      <w:r>
+        <w:rPr>
+          <w:rFonts w:asciiTheme="minorBidi" w:hAnsiTheme="minorBidi"/>
+          <w:sz w:val="24"/>
+          <w:szCs w:val="24"/>
+          <w:lang w:val="en-US"/>
+        </w:rPr>
+        <w:t>Arduino</w:t>
+      </w:r>
+      <w:r>
+        <w:rPr>
+          <w:rFonts w:asciiTheme="minorBidi" w:hAnsiTheme="minorBidi"/>
+          <w:sz w:val="24"/>
+          <w:szCs w:val="24"/>
+        </w:rPr>
+        <w:t xml:space="preserve"> </w:t>
+      </w:r>
+      <w:proofErr w:type="spellStart"/>
+      <w:r>
+        <w:rPr>
+          <w:rFonts w:asciiTheme="minorBidi" w:hAnsiTheme="minorBidi"/>
+          <w:sz w:val="24"/>
+          <w:szCs w:val="24"/>
+          <w:lang w:val="en-US"/>
+        </w:rPr>
+        <w:t>Nano</w:t>
+      </w:r>
+      <w:proofErr w:type="spellEnd"/>
       <w:r>
         <w:rPr>
           <w:rFonts w:asciiTheme="minorBidi" w:hAnsiTheme="minorBidi"/>
@@ -657,17 +918,7 @@
           <w:sz w:val="24"/>
           <w:szCs w:val="24"/>
         </w:rPr>
-        <w:t xml:space="preserve">. Как подключить </w:t>
-      </w:r>
-      <w:r>
-        <w:rPr>
-          <w:rFonts w:asciiTheme="minorBidi" w:hAnsiTheme="minorBidi"/>
-          <w:b/>
-          <w:bCs/>
-          <w:sz w:val="24"/>
-          <w:szCs w:val="24"/>
-        </w:rPr>
-        <w:t>CAT?</w:t>
+        <w:t>. Как подключить управление ДПФ?</w:t>
       </w:r>
     </w:p>
     <w:p>
@@ -684,33 +935,45 @@
           <w:sz w:val="24"/>
           <w:szCs w:val="24"/>
         </w:rPr>
-        <w:t xml:space="preserve">Никаких специальных модификаций схемы не требуется. Подключение к компьютеру осуществляется через </w:t>
-      </w:r>
-      <w:r>
-        <w:rPr>
-          <w:rFonts w:asciiTheme="minorBidi" w:hAnsiTheme="minorBidi"/>
-          <w:sz w:val="24"/>
-          <w:szCs w:val="24"/>
-          <w:lang w:val="en-US"/>
-        </w:rPr>
-        <w:t>USB</w:t>
-      </w:r>
-      <w:r>
-        <w:rPr>
-          <w:rFonts w:asciiTheme="minorBidi" w:hAnsiTheme="minorBidi"/>
-          <w:sz w:val="24"/>
-          <w:szCs w:val="24"/>
-        </w:rPr>
-        <w:t>-</w:t>
-      </w:r>
-      <w:r>
-        <w:rPr>
-          <w:rFonts w:asciiTheme="minorBidi" w:hAnsiTheme="minorBidi"/>
-          <w:sz w:val="24"/>
-          <w:szCs w:val="24"/>
-        </w:rPr>
-        <w:t>порт</w:t>
-      </w:r>
+        <w:t xml:space="preserve">На выходах </w:t>
+      </w:r>
+      <w:proofErr w:type="gramStart"/>
+      <w:r>
+        <w:rPr>
+          <w:rFonts w:asciiTheme="minorBidi" w:hAnsiTheme="minorBidi"/>
+          <w:sz w:val="24"/>
+          <w:szCs w:val="24"/>
+        </w:rPr>
+        <w:t>0..</w:t>
+      </w:r>
+      <w:proofErr w:type="gramEnd"/>
+      <w:r>
+        <w:rPr>
+          <w:rFonts w:asciiTheme="minorBidi" w:hAnsiTheme="minorBidi"/>
+          <w:sz w:val="24"/>
+          <w:szCs w:val="24"/>
+        </w:rPr>
+        <w:t xml:space="preserve">3 </w:t>
+      </w:r>
+      <w:r>
+        <w:rPr>
+          <w:rFonts w:asciiTheme="minorBidi" w:hAnsiTheme="minorBidi"/>
+          <w:sz w:val="24"/>
+          <w:szCs w:val="24"/>
+          <w:lang w:val="en-US"/>
+        </w:rPr>
+        <w:t>b</w:t>
+      </w:r>
+      <w:proofErr w:type="spellStart"/>
+      <w:r>
+        <w:rPr>
+          <w:rFonts w:asciiTheme="minorBidi" w:hAnsiTheme="minorBidi"/>
+          <w:sz w:val="24"/>
+          <w:szCs w:val="24"/>
+        </w:rPr>
+        <w:t>and</w:t>
+      </w:r>
+      <w:proofErr w:type="spellEnd"/>
       <w:r>
         <w:rPr>
           <w:rFonts w:asciiTheme="minorBidi" w:hAnsiTheme="minorBidi"/>
@@ -724,43 +987,100 @@
           <w:rFonts w:asciiTheme="minorBidi" w:hAnsiTheme="minorBidi"/>
           <w:sz w:val="24"/>
           <w:szCs w:val="24"/>
-        </w:rPr>
-        <w:t xml:space="preserve">на модуле </w:t>
-      </w:r>
-      <w:r>
-        <w:rPr>
-          <w:rFonts w:asciiTheme="minorBidi" w:hAnsiTheme="minorBidi"/>
-          <w:sz w:val="24"/>
-          <w:szCs w:val="24"/>
-          <w:lang w:val="en-US"/>
-        </w:rPr>
-        <w:t>Arduino</w:t>
-      </w:r>
-      <w:r>
-        <w:rPr>
-          <w:rFonts w:asciiTheme="minorBidi" w:hAnsiTheme="minorBidi"/>
-          <w:sz w:val="24"/>
-          <w:szCs w:val="24"/>
-        </w:rPr>
-        <w:t xml:space="preserve"> </w:t>
-      </w:r>
-      <w:r>
-        <w:rPr>
-          <w:rFonts w:asciiTheme="minorBidi" w:hAnsiTheme="minorBidi"/>
-          <w:sz w:val="24"/>
-          <w:szCs w:val="24"/>
-          <w:lang w:val="en-US"/>
-        </w:rPr>
-        <w:t>Nano</w:t>
-      </w:r>
-      <w:r>
-        <w:rPr>
-          <w:rFonts w:asciiTheme="minorBidi" w:hAnsiTheme="minorBidi"/>
-          <w:sz w:val="24"/>
-          <w:szCs w:val="24"/>
-        </w:rPr>
-        <w:t>.</w:t>
-      </w:r>
+          <w:lang w:val="en-US"/>
+        </w:rPr>
+        <w:t>control</w:t>
+      </w:r>
+      <w:r>
+        <w:rPr>
+          <w:rFonts w:asciiTheme="minorBidi" w:hAnsiTheme="minorBidi"/>
+          <w:sz w:val="24"/>
+          <w:szCs w:val="24"/>
+        </w:rPr>
+        <w:t xml:space="preserve"> формируется двоичный код частоты выбранного диапазона. Для управления ДПФ необходим дешифратор 4-16 с прямыми или инверсными выходами в зависимости от </w:t>
+      </w:r>
+      <w:proofErr w:type="spellStart"/>
+      <w:r>
+        <w:rPr>
+          <w:rFonts w:asciiTheme="minorBidi" w:hAnsiTheme="minorBidi"/>
+          <w:sz w:val="24"/>
+          <w:szCs w:val="24"/>
+        </w:rPr>
+        <w:t>схемотехники</w:t>
+      </w:r>
+      <w:proofErr w:type="spellEnd"/>
+      <w:r>
+        <w:rPr>
+          <w:rFonts w:asciiTheme="minorBidi" w:hAnsiTheme="minorBidi"/>
+          <w:sz w:val="24"/>
+          <w:szCs w:val="24"/>
+        </w:rPr>
+        <w:t xml:space="preserve"> ваших ДПФ. Установка кода осуществляется в процедуре </w:t>
+      </w:r>
+      <w:proofErr w:type="spellStart"/>
+      <w:r>
+        <w:rPr>
+          <w:rFonts w:asciiTheme="minorBidi" w:hAnsiTheme="minorBidi"/>
+          <w:sz w:val="24"/>
+          <w:szCs w:val="24"/>
+        </w:rPr>
+        <w:t>UpdateBandCtrl</w:t>
+      </w:r>
+      <w:proofErr w:type="spellEnd"/>
+      <w:r>
+        <w:rPr>
+          <w:rFonts w:asciiTheme="minorBidi" w:hAnsiTheme="minorBidi"/>
+          <w:sz w:val="24"/>
+          <w:szCs w:val="24"/>
+        </w:rPr>
+        <w:t xml:space="preserve"> в модуле </w:t>
+      </w:r>
+      <w:proofErr w:type="spellStart"/>
+      <w:r>
+        <w:rPr>
+          <w:rFonts w:asciiTheme="minorBidi" w:hAnsiTheme="minorBidi"/>
+          <w:sz w:val="24"/>
+          <w:szCs w:val="24"/>
+        </w:rPr>
+        <w:t>Syntez.ino</w:t>
+      </w:r>
+      <w:proofErr w:type="spellEnd"/>
+      <w:r>
+        <w:rPr>
+          <w:rFonts w:asciiTheme="minorBidi" w:hAnsiTheme="minorBidi"/>
+          <w:sz w:val="24"/>
+          <w:szCs w:val="24"/>
+        </w:rPr>
+        <w:t xml:space="preserve">. При работе синтезатора в режиме сплошного перекрытия на всех выходах будет лог.1. Если необходимо управлять входными фильтрами в этом </w:t>
+      </w:r>
+      <w:proofErr w:type="gramStart"/>
+      <w:r>
+        <w:rPr>
+          <w:rFonts w:asciiTheme="minorBidi" w:hAnsiTheme="minorBidi"/>
+          <w:sz w:val="24"/>
+          <w:szCs w:val="24"/>
+        </w:rPr>
+        <w:t>режиме</w:t>
+      </w:r>
+      <w:proofErr w:type="gramEnd"/>
+      <w:r>
+        <w:rPr>
+          <w:rFonts w:asciiTheme="minorBidi" w:hAnsiTheme="minorBidi"/>
+          <w:sz w:val="24"/>
+          <w:szCs w:val="24"/>
+        </w:rPr>
+        <w:t xml:space="preserve"> то надо дописать код процедуры для формирования соответствующих сигналов в зависимости от текущей частоты. Кода этого нет т.к. он зависит от "железа</w:t>
+      </w:r>
+      <w:proofErr w:type="gramStart"/>
+      <w:r>
+        <w:rPr>
+          <w:rFonts w:asciiTheme="minorBidi" w:hAnsiTheme="minorBidi"/>
+          <w:sz w:val="24"/>
+          <w:szCs w:val="24"/>
+        </w:rPr>
+        <w:t>" .</w:t>
+      </w:r>
+      <w:proofErr w:type="gramEnd"/>
     </w:p>
     <w:p>
       <w:pPr>
@@ -790,7 +1110,17 @@
           <w:sz w:val="24"/>
           <w:szCs w:val="24"/>
         </w:rPr>
-        <w:t>. Как подключить управление ДПФ?</w:t>
+        <w:t xml:space="preserve">. Как </w:t>
+      </w:r>
+      <w:r>
+        <w:rPr>
+          <w:rFonts w:asciiTheme="minorBidi" w:hAnsiTheme="minorBidi"/>
+          <w:b/>
+          <w:bCs/>
+          <w:sz w:val="24"/>
+          <w:szCs w:val="24"/>
+        </w:rPr>
+        <w:t>задать используемые моды</w:t>
       </w:r>
     </w:p>
     <w:p>
@@ -807,25 +1137,657 @@
           <w:sz w:val="24"/>
           <w:szCs w:val="24"/>
         </w:rPr>
-        <w:t xml:space="preserve">На выходах </w:t>
-      </w:r>
-      <w:r>
-        <w:rPr>
-          <w:rFonts w:asciiTheme="minorBidi" w:hAnsiTheme="minorBidi"/>
-          <w:sz w:val="24"/>
-          <w:szCs w:val="24"/>
-        </w:rPr>
-        <w:t xml:space="preserve">0..3 </w:t>
-      </w:r>
-      <w:r>
-        <w:rPr>
-          <w:rFonts w:asciiTheme="minorBidi" w:hAnsiTheme="minorBidi"/>
-          <w:sz w:val="24"/>
-          <w:szCs w:val="24"/>
-          <w:lang w:val="en-US"/>
-        </w:rPr>
-        <w:t>b</w:t>
-      </w:r>
+        <w:t>Моды</w:t>
+      </w:r>
+      <w:r>
+        <w:rPr>
+          <w:rFonts w:asciiTheme="minorBidi" w:hAnsiTheme="minorBidi"/>
+          <w:sz w:val="24"/>
+          <w:szCs w:val="24"/>
+        </w:rPr>
+        <w:t xml:space="preserve"> </w:t>
+      </w:r>
+      <w:r>
+        <w:rPr>
+          <w:rFonts w:asciiTheme="minorBidi" w:hAnsiTheme="minorBidi"/>
+          <w:sz w:val="24"/>
+          <w:szCs w:val="24"/>
+        </w:rPr>
+        <w:t>задаются</w:t>
+      </w:r>
+      <w:r>
+        <w:rPr>
+          <w:rFonts w:asciiTheme="minorBidi" w:hAnsiTheme="minorBidi"/>
+          <w:sz w:val="24"/>
+          <w:szCs w:val="24"/>
+        </w:rPr>
+        <w:t xml:space="preserve"> </w:t>
+      </w:r>
+      <w:r>
+        <w:rPr>
+          <w:rFonts w:asciiTheme="minorBidi" w:hAnsiTheme="minorBidi"/>
+          <w:sz w:val="24"/>
+          <w:szCs w:val="24"/>
+        </w:rPr>
+        <w:t>в</w:t>
+      </w:r>
+      <w:r>
+        <w:rPr>
+          <w:rFonts w:asciiTheme="minorBidi" w:hAnsiTheme="minorBidi"/>
+          <w:sz w:val="24"/>
+          <w:szCs w:val="24"/>
+        </w:rPr>
+        <w:t xml:space="preserve"> </w:t>
+      </w:r>
+      <w:r>
+        <w:rPr>
+          <w:rFonts w:asciiTheme="minorBidi" w:hAnsiTheme="minorBidi"/>
+          <w:sz w:val="24"/>
+          <w:szCs w:val="24"/>
+        </w:rPr>
+        <w:t>файле</w:t>
+      </w:r>
+      <w:r>
+        <w:rPr>
+          <w:rFonts w:asciiTheme="minorBidi" w:hAnsiTheme="minorBidi"/>
+          <w:sz w:val="24"/>
+          <w:szCs w:val="24"/>
+        </w:rPr>
+        <w:t xml:space="preserve"> </w:t>
+      </w:r>
+      <w:proofErr w:type="spellStart"/>
+      <w:r>
+        <w:rPr>
+          <w:rFonts w:asciiTheme="minorBidi" w:hAnsiTheme="minorBidi"/>
+          <w:sz w:val="24"/>
+          <w:szCs w:val="24"/>
+          <w:lang w:val="en-US"/>
+        </w:rPr>
+        <w:t>config</w:t>
+      </w:r>
+      <w:proofErr w:type="spellEnd"/>
+      <w:r>
+        <w:rPr>
+          <w:rFonts w:asciiTheme="minorBidi" w:hAnsiTheme="minorBidi"/>
+          <w:sz w:val="24"/>
+          <w:szCs w:val="24"/>
+        </w:rPr>
+        <w:t>_</w:t>
+      </w:r>
+      <w:proofErr w:type="spellStart"/>
+      <w:r>
+        <w:rPr>
+          <w:rFonts w:asciiTheme="minorBidi" w:hAnsiTheme="minorBidi"/>
+          <w:sz w:val="24"/>
+          <w:szCs w:val="24"/>
+          <w:lang w:val="en-US"/>
+        </w:rPr>
+        <w:t>sw</w:t>
+      </w:r>
+      <w:proofErr w:type="spellEnd"/>
+      <w:r>
+        <w:rPr>
+          <w:rFonts w:asciiTheme="minorBidi" w:hAnsiTheme="minorBidi"/>
+          <w:sz w:val="24"/>
+          <w:szCs w:val="24"/>
+        </w:rPr>
+        <w:t>.</w:t>
+      </w:r>
+      <w:r>
+        <w:rPr>
+          <w:rFonts w:asciiTheme="minorBidi" w:hAnsiTheme="minorBidi"/>
+          <w:sz w:val="24"/>
+          <w:szCs w:val="24"/>
+          <w:lang w:val="en-US"/>
+        </w:rPr>
+        <w:t>h</w:t>
+      </w:r>
+      <w:r>
+        <w:rPr>
+          <w:rFonts w:asciiTheme="minorBidi" w:hAnsiTheme="minorBidi"/>
+          <w:sz w:val="24"/>
+          <w:szCs w:val="24"/>
+        </w:rPr>
+        <w:t xml:space="preserve"> </w:t>
+      </w:r>
+      <w:r>
+        <w:rPr>
+          <w:rFonts w:asciiTheme="minorBidi" w:hAnsiTheme="minorBidi"/>
+          <w:sz w:val="24"/>
+          <w:szCs w:val="24"/>
+        </w:rPr>
+        <w:t xml:space="preserve">в макросе </w:t>
+      </w:r>
+      <w:r>
+        <w:rPr>
+          <w:rFonts w:asciiTheme="minorBidi" w:hAnsiTheme="minorBidi"/>
+          <w:sz w:val="24"/>
+          <w:szCs w:val="24"/>
+        </w:rPr>
+        <w:t>#</w:t>
+      </w:r>
+      <w:r>
+        <w:rPr>
+          <w:rFonts w:asciiTheme="minorBidi" w:hAnsiTheme="minorBidi"/>
+          <w:sz w:val="24"/>
+          <w:szCs w:val="24"/>
+          <w:lang w:val="en-US"/>
+        </w:rPr>
+        <w:t>define</w:t>
+      </w:r>
+      <w:r>
+        <w:rPr>
+          <w:rFonts w:asciiTheme="minorBidi" w:hAnsiTheme="minorBidi"/>
+          <w:sz w:val="24"/>
+          <w:szCs w:val="24"/>
+        </w:rPr>
+        <w:t xml:space="preserve"> </w:t>
+      </w:r>
+      <w:r>
+        <w:rPr>
+          <w:rFonts w:asciiTheme="minorBidi" w:hAnsiTheme="minorBidi"/>
+          <w:sz w:val="24"/>
+          <w:szCs w:val="24"/>
+          <w:lang w:val="en-US"/>
+        </w:rPr>
+        <w:t>DEFINED</w:t>
+      </w:r>
+      <w:r>
+        <w:rPr>
+          <w:rFonts w:asciiTheme="minorBidi" w:hAnsiTheme="minorBidi"/>
+          <w:sz w:val="24"/>
+          <w:szCs w:val="24"/>
+        </w:rPr>
+        <w:t>_</w:t>
+      </w:r>
+      <w:r>
+        <w:rPr>
+          <w:rFonts w:asciiTheme="minorBidi" w:hAnsiTheme="minorBidi"/>
+          <w:sz w:val="24"/>
+          <w:szCs w:val="24"/>
+          <w:lang w:val="en-US"/>
+        </w:rPr>
+        <w:t>MODES</w:t>
+      </w:r>
+      <w:r>
+        <w:rPr>
+          <w:rFonts w:asciiTheme="minorBidi" w:hAnsiTheme="minorBidi"/>
+          <w:sz w:val="24"/>
+          <w:szCs w:val="24"/>
+        </w:rPr>
+        <w:t>. При редактировании в</w:t>
+      </w:r>
+      <w:r>
+        <w:rPr>
+          <w:rFonts w:asciiTheme="minorBidi" w:hAnsiTheme="minorBidi"/>
+          <w:sz w:val="24"/>
+          <w:szCs w:val="24"/>
+        </w:rPr>
+        <w:t xml:space="preserve">ажно соблюдать синтаксис </w:t>
+      </w:r>
+      <w:r>
+        <w:rPr>
+          <w:rFonts w:asciiTheme="minorBidi" w:hAnsiTheme="minorBidi"/>
+          <w:sz w:val="24"/>
+          <w:szCs w:val="24"/>
+          <w:lang w:val="en-US"/>
+        </w:rPr>
+        <w:t>C</w:t>
+      </w:r>
+      <w:r>
+        <w:rPr>
+          <w:rFonts w:asciiTheme="minorBidi" w:hAnsiTheme="minorBidi"/>
+          <w:sz w:val="24"/>
+          <w:szCs w:val="24"/>
+        </w:rPr>
+        <w:t>/</w:t>
+      </w:r>
+      <w:r>
+        <w:rPr>
+          <w:rFonts w:asciiTheme="minorBidi" w:hAnsiTheme="minorBidi"/>
+          <w:sz w:val="24"/>
+          <w:szCs w:val="24"/>
+          <w:lang w:val="en-US"/>
+        </w:rPr>
+        <w:t>C</w:t>
+      </w:r>
+      <w:r>
+        <w:rPr>
+          <w:rFonts w:asciiTheme="minorBidi" w:hAnsiTheme="minorBidi"/>
+          <w:sz w:val="24"/>
+          <w:szCs w:val="24"/>
+        </w:rPr>
+        <w:t xml:space="preserve">++ </w:t>
+      </w:r>
+      <w:r>
+        <w:rPr>
+          <w:rFonts w:asciiTheme="minorBidi" w:hAnsiTheme="minorBidi"/>
+          <w:sz w:val="24"/>
+          <w:szCs w:val="24"/>
+        </w:rPr>
+        <w:t>для объявления многострочных макросов (</w:t>
+      </w:r>
+      <w:r>
+        <w:rPr>
+          <w:rFonts w:asciiTheme="minorBidi" w:hAnsiTheme="minorBidi"/>
+          <w:sz w:val="24"/>
+          <w:szCs w:val="24"/>
+          <w:lang w:val="en-US"/>
+        </w:rPr>
+        <w:t>define</w:t>
+      </w:r>
+      <w:r>
+        <w:rPr>
+          <w:rFonts w:asciiTheme="minorBidi" w:hAnsiTheme="minorBidi"/>
+          <w:sz w:val="24"/>
+          <w:szCs w:val="24"/>
+        </w:rPr>
+        <w:t>)</w:t>
+      </w:r>
+      <w:r>
+        <w:rPr>
+          <w:rFonts w:asciiTheme="minorBidi" w:hAnsiTheme="minorBidi"/>
+          <w:sz w:val="24"/>
+          <w:szCs w:val="24"/>
+        </w:rPr>
+        <w:t xml:space="preserve"> (</w:t>
+      </w:r>
+      <w:proofErr w:type="gramStart"/>
+      <w:r>
+        <w:rPr>
+          <w:rFonts w:asciiTheme="minorBidi" w:hAnsiTheme="minorBidi"/>
+          <w:sz w:val="24"/>
+          <w:szCs w:val="24"/>
+        </w:rPr>
+        <w:t>аналогично</w:t>
+      </w:r>
+      <w:proofErr w:type="gramEnd"/>
+      <w:r>
+        <w:rPr>
+          <w:rFonts w:asciiTheme="minorBidi" w:hAnsiTheme="minorBidi"/>
+          <w:sz w:val="24"/>
+          <w:szCs w:val="24"/>
+        </w:rPr>
+        <w:t xml:space="preserve"> как и для задания диапазонов)</w:t>
+      </w:r>
+      <w:r>
+        <w:rPr>
+          <w:rFonts w:asciiTheme="minorBidi" w:hAnsiTheme="minorBidi"/>
+          <w:sz w:val="24"/>
+          <w:szCs w:val="24"/>
+        </w:rPr>
+        <w:t>.</w:t>
+      </w:r>
+    </w:p>
+    <w:p>
+      <w:pPr>
+        <w:rPr>
+          <w:rFonts w:asciiTheme="minorBidi" w:hAnsiTheme="minorBidi"/>
+          <w:sz w:val="24"/>
+          <w:szCs w:val="24"/>
+        </w:rPr>
+      </w:pPr>
+      <w:r>
+        <w:rPr>
+          <w:rFonts w:asciiTheme="minorBidi" w:hAnsiTheme="minorBidi"/>
+          <w:sz w:val="24"/>
+          <w:szCs w:val="24"/>
+        </w:rPr>
+        <w:lastRenderedPageBreak/>
+        <w:t xml:space="preserve">Для каждой моды приема необходимо определить </w:t>
+      </w:r>
+      <w:r>
+        <w:rPr>
+          <w:rFonts w:asciiTheme="minorBidi" w:hAnsiTheme="minorBidi"/>
+          <w:sz w:val="24"/>
+          <w:szCs w:val="24"/>
+        </w:rPr>
+        <w:t xml:space="preserve">частоты пропускания фильтра. </w:t>
+      </w:r>
+      <w:r>
+        <w:rPr>
+          <w:rFonts w:asciiTheme="minorBidi" w:hAnsiTheme="minorBidi"/>
+          <w:sz w:val="24"/>
+          <w:szCs w:val="24"/>
+        </w:rPr>
+        <w:t>Если мода SBM_</w:t>
+      </w:r>
+      <w:proofErr w:type="gramStart"/>
+      <w:r>
+        <w:rPr>
+          <w:rFonts w:asciiTheme="minorBidi" w:hAnsiTheme="minorBidi"/>
+          <w:sz w:val="24"/>
+          <w:szCs w:val="24"/>
+        </w:rPr>
+        <w:t>DSB</w:t>
+      </w:r>
+      <w:proofErr w:type="gramEnd"/>
+      <w:r>
+        <w:rPr>
+          <w:rFonts w:asciiTheme="minorBidi" w:hAnsiTheme="minorBidi"/>
+          <w:sz w:val="24"/>
+          <w:szCs w:val="24"/>
+        </w:rPr>
+        <w:t xml:space="preserve"> то </w:t>
+      </w:r>
+      <w:proofErr w:type="spellStart"/>
+      <w:r>
+        <w:rPr>
+          <w:rFonts w:asciiTheme="minorBidi" w:hAnsiTheme="minorBidi"/>
+          <w:sz w:val="24"/>
+          <w:szCs w:val="24"/>
+        </w:rPr>
+        <w:t>freq</w:t>
+      </w:r>
+      <w:proofErr w:type="spellEnd"/>
+      <w:r>
+        <w:rPr>
+          <w:rFonts w:asciiTheme="minorBidi" w:hAnsiTheme="minorBidi"/>
+          <w:sz w:val="24"/>
+          <w:szCs w:val="24"/>
+        </w:rPr>
+        <w:t>[0] зад</w:t>
+      </w:r>
+      <w:r>
+        <w:rPr>
+          <w:rFonts w:asciiTheme="minorBidi" w:hAnsiTheme="minorBidi"/>
+          <w:sz w:val="24"/>
+          <w:szCs w:val="24"/>
+        </w:rPr>
+        <w:t>а</w:t>
+      </w:r>
+      <w:r>
+        <w:rPr>
+          <w:rFonts w:asciiTheme="minorBidi" w:hAnsiTheme="minorBidi"/>
+          <w:sz w:val="24"/>
+          <w:szCs w:val="24"/>
+        </w:rPr>
+        <w:t xml:space="preserve">ет центральную частоту в полосе пропускания фильтра. </w:t>
+      </w:r>
+      <w:proofErr w:type="spellStart"/>
+      <w:r>
+        <w:rPr>
+          <w:rFonts w:asciiTheme="minorBidi" w:hAnsiTheme="minorBidi"/>
+          <w:sz w:val="24"/>
+          <w:szCs w:val="24"/>
+        </w:rPr>
+        <w:t>freq</w:t>
+      </w:r>
+      <w:proofErr w:type="spellEnd"/>
+      <w:r>
+        <w:rPr>
+          <w:rFonts w:asciiTheme="minorBidi" w:hAnsiTheme="minorBidi"/>
+          <w:sz w:val="24"/>
+          <w:szCs w:val="24"/>
+        </w:rPr>
+        <w:t>[1] при этом должна быть равна 0</w:t>
+      </w:r>
+    </w:p>
+    <w:p>
+      <w:pPr>
+        <w:rPr>
+          <w:rFonts w:asciiTheme="minorBidi" w:hAnsiTheme="minorBidi"/>
+          <w:sz w:val="24"/>
+          <w:szCs w:val="24"/>
+        </w:rPr>
+      </w:pPr>
+      <w:r>
+        <w:rPr>
+          <w:rFonts w:asciiTheme="minorBidi" w:hAnsiTheme="minorBidi"/>
+          <w:sz w:val="24"/>
+          <w:szCs w:val="24"/>
+        </w:rPr>
+        <w:t xml:space="preserve">Если мода SBM_LSB/USB частоты </w:t>
+      </w:r>
+      <w:proofErr w:type="spellStart"/>
+      <w:r>
+        <w:rPr>
+          <w:rFonts w:asciiTheme="minorBidi" w:hAnsiTheme="minorBidi"/>
+          <w:sz w:val="24"/>
+          <w:szCs w:val="24"/>
+        </w:rPr>
+        <w:t>freq</w:t>
+      </w:r>
+      <w:proofErr w:type="spellEnd"/>
+      <w:r>
+        <w:rPr>
+          <w:rFonts w:asciiTheme="minorBidi" w:hAnsiTheme="minorBidi"/>
+          <w:sz w:val="24"/>
+          <w:szCs w:val="24"/>
+        </w:rPr>
+        <w:t xml:space="preserve"> задают соответственно частоты среза фильтра по уровню 3дб сверху/снизу</w:t>
+      </w:r>
+      <w:r>
+        <w:rPr>
+          <w:rFonts w:asciiTheme="minorBidi" w:hAnsiTheme="minorBidi"/>
+          <w:sz w:val="24"/>
+          <w:szCs w:val="24"/>
+        </w:rPr>
+        <w:t xml:space="preserve">. </w:t>
+      </w:r>
+      <w:r>
+        <w:rPr>
+          <w:rFonts w:asciiTheme="minorBidi" w:hAnsiTheme="minorBidi"/>
+          <w:sz w:val="24"/>
+          <w:szCs w:val="24"/>
+        </w:rPr>
+        <w:t>Если необходимо запретить использование фильтра на каком-то из склонов (обычно из-за его пологости</w:t>
+      </w:r>
+      <w:proofErr w:type="gramStart"/>
+      <w:r>
+        <w:rPr>
+          <w:rFonts w:asciiTheme="minorBidi" w:hAnsiTheme="minorBidi"/>
+          <w:sz w:val="24"/>
+          <w:szCs w:val="24"/>
+        </w:rPr>
+        <w:t>)</w:t>
+      </w:r>
+      <w:proofErr w:type="gramEnd"/>
+      <w:r>
+        <w:rPr>
+          <w:rFonts w:asciiTheme="minorBidi" w:hAnsiTheme="minorBidi"/>
+          <w:sz w:val="24"/>
+          <w:szCs w:val="24"/>
+        </w:rPr>
+        <w:t xml:space="preserve"> то прописывается соответствующая частота равная 0</w:t>
+      </w:r>
+    </w:p>
+    <w:p>
+      <w:pPr>
+        <w:rPr>
+          <w:rFonts w:asciiTheme="minorBidi" w:hAnsiTheme="minorBidi"/>
+          <w:sz w:val="24"/>
+          <w:szCs w:val="24"/>
+        </w:rPr>
+      </w:pPr>
+      <w:proofErr w:type="gramStart"/>
+      <w:r>
+        <w:rPr>
+          <w:rFonts w:asciiTheme="minorBidi" w:hAnsiTheme="minorBidi"/>
+          <w:sz w:val="24"/>
+          <w:szCs w:val="24"/>
+        </w:rPr>
+        <w:t>Например</w:t>
+      </w:r>
+      <w:proofErr w:type="gramEnd"/>
+      <w:r>
+        <w:rPr>
+          <w:rFonts w:asciiTheme="minorBidi" w:hAnsiTheme="minorBidi"/>
+          <w:sz w:val="24"/>
+          <w:szCs w:val="24"/>
+        </w:rPr>
+        <w:t>: фильтр можно использовать только как LSB. При этом в зависимости от требуемой принимаемой боковой будет выбираться автоматически инверсии полосы</w:t>
+      </w:r>
+    </w:p>
+    <w:p>
+      <w:pPr>
+        <w:ind w:left="708"/>
+        <w:rPr>
+          <w:rFonts w:ascii="Courier New" w:hAnsi="Courier New" w:cs="Courier New"/>
+          <w:sz w:val="24"/>
+          <w:szCs w:val="24"/>
+          <w:lang w:val="en-US"/>
+        </w:rPr>
+      </w:pPr>
+      <w:r>
+        <w:rPr>
+          <w:rFonts w:ascii="Courier New" w:hAnsi="Courier New" w:cs="Courier New"/>
+          <w:sz w:val="24"/>
+          <w:szCs w:val="24"/>
+          <w:lang w:val="en-US"/>
+        </w:rPr>
+        <w:t>SBM_LSB</w:t>
+      </w:r>
+      <w:proofErr w:type="gramStart"/>
+      <w:r>
+        <w:rPr>
+          <w:rFonts w:ascii="Courier New" w:hAnsi="Courier New" w:cs="Courier New"/>
+          <w:sz w:val="24"/>
+          <w:szCs w:val="24"/>
+          <w:lang w:val="en-US"/>
+        </w:rPr>
+        <w:t>,  true</w:t>
+      </w:r>
+      <w:proofErr w:type="gramEnd"/>
+      <w:r>
+        <w:rPr>
+          <w:rFonts w:ascii="Courier New" w:hAnsi="Courier New" w:cs="Courier New"/>
+          <w:sz w:val="24"/>
+          <w:szCs w:val="24"/>
+          <w:lang w:val="en-US"/>
+        </w:rPr>
+        <w:t>,    0, {11060000L+300, 0}}, \</w:t>
+      </w:r>
+      <w:r>
+        <w:rPr>
+          <w:rFonts w:ascii="Courier New" w:hAnsi="Courier New" w:cs="Courier New"/>
+          <w:sz w:val="24"/>
+          <w:szCs w:val="24"/>
+          <w:lang w:val="en-US"/>
+        </w:rPr>
+        <w:br/>
+      </w:r>
+      <w:r>
+        <w:rPr>
+          <w:rFonts w:ascii="Courier New" w:hAnsi="Courier New" w:cs="Courier New"/>
+          <w:sz w:val="24"/>
+          <w:szCs w:val="24"/>
+          <w:lang w:val="en-US"/>
+        </w:rPr>
+        <w:t>SBM_USB,  true,    0, {11060000L+300, 0}}, \</w:t>
+      </w:r>
+    </w:p>
+    <w:p>
+      <w:pPr>
+        <w:rPr>
+          <w:rFonts w:asciiTheme="minorBidi" w:hAnsiTheme="minorBidi"/>
+          <w:sz w:val="24"/>
+          <w:szCs w:val="24"/>
+        </w:rPr>
+      </w:pPr>
+      <w:proofErr w:type="gramStart"/>
+      <w:r>
+        <w:rPr>
+          <w:rFonts w:asciiTheme="minorBidi" w:hAnsiTheme="minorBidi"/>
+          <w:sz w:val="24"/>
+          <w:szCs w:val="24"/>
+        </w:rPr>
+        <w:t>Например</w:t>
+      </w:r>
+      <w:proofErr w:type="gramEnd"/>
+      <w:r>
+        <w:rPr>
+          <w:rFonts w:asciiTheme="minorBidi" w:hAnsiTheme="minorBidi"/>
+          <w:sz w:val="24"/>
+          <w:szCs w:val="24"/>
+        </w:rPr>
+        <w:t xml:space="preserve">: в тракте установлено два ЭМФ - верхний и </w:t>
+      </w:r>
+      <w:proofErr w:type="spellStart"/>
+      <w:r>
+        <w:rPr>
+          <w:rFonts w:asciiTheme="minorBidi" w:hAnsiTheme="minorBidi"/>
+          <w:sz w:val="24"/>
+          <w:szCs w:val="24"/>
+        </w:rPr>
+        <w:t>нижной</w:t>
+      </w:r>
+      <w:proofErr w:type="spellEnd"/>
+      <w:r>
+        <w:rPr>
+          <w:rFonts w:asciiTheme="minorBidi" w:hAnsiTheme="minorBidi"/>
+          <w:sz w:val="24"/>
+          <w:szCs w:val="24"/>
+        </w:rPr>
+        <w:t xml:space="preserve"> которые переключаются при смене боковой</w:t>
+      </w:r>
+    </w:p>
+    <w:p>
+      <w:pPr>
+        <w:ind w:left="708"/>
+        <w:rPr>
+          <w:rFonts w:ascii="Courier New" w:hAnsi="Courier New" w:cs="Courier New"/>
+          <w:sz w:val="24"/>
+          <w:szCs w:val="24"/>
+          <w:lang w:val="en-US"/>
+        </w:rPr>
+      </w:pPr>
+      <w:r>
+        <w:rPr>
+          <w:rFonts w:ascii="Courier New" w:hAnsi="Courier New" w:cs="Courier New"/>
+          <w:sz w:val="24"/>
+          <w:szCs w:val="24"/>
+          <w:lang w:val="en-US"/>
+        </w:rPr>
+        <w:t>SBM_LSB</w:t>
+      </w:r>
+      <w:proofErr w:type="gramStart"/>
+      <w:r>
+        <w:rPr>
+          <w:rFonts w:ascii="Courier New" w:hAnsi="Courier New" w:cs="Courier New"/>
+          <w:sz w:val="24"/>
+          <w:szCs w:val="24"/>
+          <w:lang w:val="en-US"/>
+        </w:rPr>
+        <w:t>,  true</w:t>
+      </w:r>
+      <w:proofErr w:type="gramEnd"/>
+      <w:r>
+        <w:rPr>
+          <w:rFonts w:ascii="Courier New" w:hAnsi="Courier New" w:cs="Courier New"/>
+          <w:sz w:val="24"/>
+          <w:szCs w:val="24"/>
+          <w:lang w:val="en-US"/>
+        </w:rPr>
+        <w:t>,    0, {0, 500000}}, \</w:t>
+      </w:r>
+      <w:r>
+        <w:rPr>
+          <w:rFonts w:ascii="Courier New" w:hAnsi="Courier New" w:cs="Courier New"/>
+          <w:sz w:val="24"/>
+          <w:szCs w:val="24"/>
+          <w:lang w:val="en-US"/>
+        </w:rPr>
+        <w:br/>
+      </w:r>
+      <w:r>
+        <w:rPr>
+          <w:rFonts w:ascii="Courier New" w:hAnsi="Courier New" w:cs="Courier New"/>
+          <w:sz w:val="24"/>
+          <w:szCs w:val="24"/>
+          <w:lang w:val="en-US"/>
+        </w:rPr>
+        <w:t>SBM_USB,  true,    0, {500000, 0}}, \</w:t>
+      </w:r>
+    </w:p>
+    <w:p>
+      <w:pPr>
+        <w:rPr>
+          <w:rFonts w:asciiTheme="minorBidi" w:hAnsiTheme="minorBidi"/>
+          <w:sz w:val="24"/>
+          <w:szCs w:val="24"/>
+        </w:rPr>
+      </w:pPr>
       <w:bookmarkStart w:id="0" w:name="_GoBack"/>
       <w:bookmarkEnd w:id="0"/>
       <w:r>
@@ -834,24 +1796,7 @@
           <w:sz w:val="24"/>
           <w:szCs w:val="24"/>
         </w:rPr>
-        <w:t xml:space="preserve">and </w:t>
-      </w:r>
-      <w:r>
-        <w:rPr>
-          <w:rFonts w:asciiTheme="minorBidi" w:hAnsiTheme="minorBidi"/>
-          <w:sz w:val="24"/>
-          <w:szCs w:val="24"/>
-          <w:lang w:val="en-US"/>
-        </w:rPr>
-        <w:t>control</w:t>
-      </w:r>
-      <w:r>
-        <w:rPr>
-          <w:rFonts w:asciiTheme="minorBidi" w:hAnsiTheme="minorBidi"/>
-          <w:sz w:val="24"/>
-          <w:szCs w:val="24"/>
-        </w:rPr>
-        <w:t xml:space="preserve"> формируется двоичный код частоты выбранного диапазона. Для управления ДПФ необходим дешифратор 4-16 с прямыми или инверсными выходами в зависимости от схемотехники ваших ДПФ. Установка кода осуществляется в процедуре UpdateBandCtrl в модуле Syntez.ino. При работе синтезатора в режиме сплошного перекрытия на всех выходах будет лог.1. Если необходимо управлять входными фильтрами в этом режиме то надо дописать код процедуры для формирования соответствующих сигналов в зависимости от текущей частоты. Кода этого нет т.к. он зависит от "железа" .</w:t>
+        <w:t>В меню синтезатора есть возможно менять в небольших пределах для каждой моды частоты среза фильтра и сдвиг при приеме</w:t>
       </w:r>
     </w:p>
     <w:sectPr>

--- a/doc/FAQ.docx
+++ b/doc/FAQ.docx
@@ -266,7 +266,6 @@
           <w:rFonts w:ascii="Courier New" w:hAnsi="Courier New" w:cs="Courier New"/>
           <w:sz w:val="18"/>
           <w:szCs w:val="18"/>
-          <w:lang w:val="en-US"/>
         </w:rPr>
       </w:pPr>
       <w:r>
@@ -274,7 +273,6 @@
           <w:rFonts w:ascii="Courier New" w:hAnsi="Courier New" w:cs="Courier New"/>
           <w:sz w:val="18"/>
           <w:szCs w:val="18"/>
-          <w:lang w:val="en-US"/>
         </w:rPr>
         <w:t>#</w:t>
       </w:r>
@@ -292,7 +290,6 @@
           <w:rFonts w:ascii="Courier New" w:hAnsi="Courier New" w:cs="Courier New"/>
           <w:sz w:val="18"/>
           <w:szCs w:val="18"/>
-          <w:lang w:val="en-US"/>
         </w:rPr>
         <w:t xml:space="preserve"> </w:t>
       </w:r>
@@ -310,7 +307,6 @@
           <w:rFonts w:ascii="Courier New" w:hAnsi="Courier New" w:cs="Courier New"/>
           <w:sz w:val="18"/>
           <w:szCs w:val="18"/>
-          <w:lang w:val="en-US"/>
         </w:rPr>
         <w:t>_</w:t>
       </w:r>
@@ -328,38 +324,35 @@
           <w:rFonts w:ascii="Courier New" w:hAnsi="Courier New" w:cs="Courier New"/>
           <w:sz w:val="18"/>
           <w:szCs w:val="18"/>
-          <w:lang w:val="en-US"/>
-        </w:rPr>
-        <w:t xml:space="preserve"> \</w:t>
-      </w:r>
+        </w:rPr>
+        <w:t xml:space="preserve"> </w:t>
+      </w:r>
+      <w:proofErr w:type="gramStart"/>
       <w:r>
         <w:rPr>
           <w:rFonts w:ascii="Courier New" w:hAnsi="Courier New" w:cs="Courier New"/>
           <w:sz w:val="18"/>
           <w:szCs w:val="18"/>
-          <w:lang w:val="en-US"/>
-        </w:rPr>
-        <w:br/>
-        <w:t xml:space="preserve">  {3500000</w:t>
+        </w:rPr>
+        <w:t>\</w:t>
       </w:r>
       <w:r>
         <w:rPr>
           <w:rFonts w:ascii="Courier New" w:hAnsi="Courier New" w:cs="Courier New"/>
           <w:sz w:val="18"/>
           <w:szCs w:val="18"/>
-          <w:lang w:val="en-US"/>
-        </w:rPr>
-        <w:t>L</w:t>
-      </w:r>
-      <w:proofErr w:type="gramStart"/>
+        </w:rPr>
+        <w:br/>
+        <w:t xml:space="preserve">  {</w:t>
+      </w:r>
+      <w:proofErr w:type="gramEnd"/>
       <w:r>
         <w:rPr>
           <w:rFonts w:ascii="Courier New" w:hAnsi="Courier New" w:cs="Courier New"/>
           <w:sz w:val="18"/>
           <w:szCs w:val="18"/>
-          <w:lang w:val="en-US"/>
-        </w:rPr>
-        <w:t>,  3800000</w:t>
+        </w:rPr>
+        <w:t>3500000</w:t>
       </w:r>
       <w:r>
         <w:rPr>
@@ -370,15 +363,13 @@
         </w:rPr>
         <w:t>L</w:t>
       </w:r>
-      <w:proofErr w:type="gramEnd"/>
       <w:r>
         <w:rPr>
           <w:rFonts w:ascii="Courier New" w:hAnsi="Courier New" w:cs="Courier New"/>
           <w:sz w:val="18"/>
           <w:szCs w:val="18"/>
-          <w:lang w:val="en-US"/>
-        </w:rPr>
-        <w:t xml:space="preserve">, </w:t>
+        </w:rPr>
+        <w:t>,  3800000</w:t>
       </w:r>
       <w:r>
         <w:rPr>
@@ -387,16 +378,15 @@
           <w:szCs w:val="18"/>
           <w:lang w:val="en-US"/>
         </w:rPr>
-        <w:t>MODE_LSB</w:t>
+        <w:t>L</w:t>
       </w:r>
       <w:r>
         <w:rPr>
           <w:rFonts w:ascii="Courier New" w:hAnsi="Courier New" w:cs="Courier New"/>
           <w:sz w:val="18"/>
           <w:szCs w:val="18"/>
-          <w:lang w:val="en-US"/>
-        </w:rPr>
-        <w:t>}, \</w:t>
+        </w:rPr>
+        <w:t xml:space="preserve">, </w:t>
       </w:r>
       <w:r>
         <w:rPr>
@@ -405,6 +395,39 @@
           <w:szCs w:val="18"/>
           <w:lang w:val="en-US"/>
         </w:rPr>
+        <w:t>MODE</w:t>
+      </w:r>
+      <w:r>
+        <w:rPr>
+          <w:rFonts w:ascii="Courier New" w:hAnsi="Courier New" w:cs="Courier New"/>
+          <w:sz w:val="18"/>
+          <w:szCs w:val="18"/>
+        </w:rPr>
+        <w:t>_</w:t>
+      </w:r>
+      <w:r>
+        <w:rPr>
+          <w:rFonts w:ascii="Courier New" w:hAnsi="Courier New" w:cs="Courier New"/>
+          <w:sz w:val="18"/>
+          <w:szCs w:val="18"/>
+          <w:lang w:val="en-US"/>
+        </w:rPr>
+        <w:t>LSB</w:t>
+      </w:r>
+      <w:r>
+        <w:rPr>
+          <w:rFonts w:ascii="Courier New" w:hAnsi="Courier New" w:cs="Courier New"/>
+          <w:sz w:val="18"/>
+          <w:szCs w:val="18"/>
+        </w:rPr>
+        <w:t>}, \</w:t>
+      </w:r>
+      <w:r>
+        <w:rPr>
+          <w:rFonts w:ascii="Courier New" w:hAnsi="Courier New" w:cs="Courier New"/>
+          <w:sz w:val="18"/>
+          <w:szCs w:val="18"/>
+        </w:rPr>
         <w:br/>
         <w:t xml:space="preserve">  {7000000</w:t>
       </w:r>
@@ -422,7 +445,6 @@
           <w:rFonts w:ascii="Courier New" w:hAnsi="Courier New" w:cs="Courier New"/>
           <w:sz w:val="18"/>
           <w:szCs w:val="18"/>
-          <w:lang w:val="en-US"/>
         </w:rPr>
         <w:t>,  7200000</w:t>
       </w:r>
@@ -440,7 +462,6 @@
           <w:rFonts w:ascii="Courier New" w:hAnsi="Courier New" w:cs="Courier New"/>
           <w:sz w:val="18"/>
           <w:szCs w:val="18"/>
-          <w:lang w:val="en-US"/>
         </w:rPr>
         <w:t xml:space="preserve">, </w:t>
       </w:r>
@@ -451,14 +472,30 @@
           <w:szCs w:val="18"/>
           <w:lang w:val="en-US"/>
         </w:rPr>
-        <w:t>MODE_LSB</w:t>
+        <w:t>MODE</w:t>
       </w:r>
       <w:r>
         <w:rPr>
           <w:rFonts w:ascii="Courier New" w:hAnsi="Courier New" w:cs="Courier New"/>
           <w:sz w:val="18"/>
           <w:szCs w:val="18"/>
-          <w:lang w:val="en-US"/>
+        </w:rPr>
+        <w:t>_</w:t>
+      </w:r>
+      <w:r>
+        <w:rPr>
+          <w:rFonts w:ascii="Courier New" w:hAnsi="Courier New" w:cs="Courier New"/>
+          <w:sz w:val="18"/>
+          <w:szCs w:val="18"/>
+          <w:lang w:val="en-US"/>
+        </w:rPr>
+        <w:t>LSB</w:t>
+      </w:r>
+      <w:r>
+        <w:rPr>
+          <w:rFonts w:ascii="Courier New" w:hAnsi="Courier New" w:cs="Courier New"/>
+          <w:sz w:val="18"/>
+          <w:szCs w:val="18"/>
         </w:rPr>
         <w:t>}</w:t>
       </w:r>
@@ -1315,15 +1352,7 @@
           <w:sz w:val="24"/>
           <w:szCs w:val="24"/>
         </w:rPr>
-        <w:t>. При редактировании в</w:t>
-      </w:r>
-      <w:r>
-        <w:rPr>
-          <w:rFonts w:asciiTheme="minorBidi" w:hAnsiTheme="minorBidi"/>
-          <w:sz w:val="24"/>
-          <w:szCs w:val="24"/>
-        </w:rPr>
-        <w:t xml:space="preserve">ажно соблюдать синтаксис </w:t>
+        <w:t xml:space="preserve">. При редактировании важно соблюдать синтаксис </w:t>
       </w:r>
       <w:r>
         <w:rPr>
@@ -1788,6 +1817,527 @@
           <w:szCs w:val="24"/>
         </w:rPr>
       </w:pPr>
+      <w:r>
+        <w:rPr>
+          <w:rFonts w:asciiTheme="minorBidi" w:hAnsiTheme="minorBidi"/>
+          <w:sz w:val="24"/>
+          <w:szCs w:val="24"/>
+        </w:rPr>
+        <w:t>В меню синтезатора есть возможно менять в небольших пределах для каждой моды частоты среза фильтра и сдвиг при приеме</w:t>
+      </w:r>
+    </w:p>
+    <w:p>
+      <w:pPr>
+        <w:rPr>
+          <w:rFonts w:asciiTheme="minorBidi" w:hAnsiTheme="minorBidi"/>
+          <w:b/>
+          <w:bCs/>
+          <w:sz w:val="24"/>
+          <w:szCs w:val="24"/>
+        </w:rPr>
+      </w:pPr>
+      <w:r>
+        <w:rPr>
+          <w:rFonts w:asciiTheme="minorBidi" w:hAnsiTheme="minorBidi"/>
+          <w:b/>
+          <w:bCs/>
+          <w:sz w:val="24"/>
+          <w:szCs w:val="24"/>
+        </w:rPr>
+        <w:t>7</w:t>
+      </w:r>
+      <w:r>
+        <w:rPr>
+          <w:rFonts w:asciiTheme="minorBidi" w:hAnsiTheme="minorBidi"/>
+          <w:b/>
+          <w:bCs/>
+          <w:sz w:val="24"/>
+          <w:szCs w:val="24"/>
+        </w:rPr>
+        <w:t xml:space="preserve">. Как </w:t>
+      </w:r>
+      <w:r>
+        <w:rPr>
+          <w:rFonts w:asciiTheme="minorBidi" w:hAnsiTheme="minorBidi"/>
+          <w:b/>
+          <w:bCs/>
+          <w:sz w:val="24"/>
+          <w:szCs w:val="24"/>
+        </w:rPr>
+        <w:t>управлять портом расширения</w:t>
+      </w:r>
+      <w:r>
+        <w:rPr>
+          <w:rFonts w:asciiTheme="minorBidi" w:hAnsiTheme="minorBidi"/>
+          <w:b/>
+          <w:bCs/>
+          <w:sz w:val="24"/>
+          <w:szCs w:val="24"/>
+        </w:rPr>
+        <w:t>?</w:t>
+      </w:r>
+    </w:p>
+    <w:p>
+      <w:pPr>
+        <w:rPr>
+          <w:rFonts w:asciiTheme="minorBidi" w:hAnsiTheme="minorBidi"/>
+          <w:sz w:val="24"/>
+          <w:szCs w:val="24"/>
+        </w:rPr>
+      </w:pPr>
+      <w:r>
+        <w:rPr>
+          <w:rFonts w:asciiTheme="minorBidi" w:hAnsiTheme="minorBidi"/>
+          <w:sz w:val="24"/>
+          <w:szCs w:val="24"/>
+        </w:rPr>
+        <w:t>Начиная с версии 2.0 н</w:t>
+      </w:r>
+      <w:r>
+        <w:rPr>
+          <w:rFonts w:asciiTheme="minorBidi" w:hAnsiTheme="minorBidi"/>
+          <w:sz w:val="24"/>
+          <w:szCs w:val="24"/>
+        </w:rPr>
+        <w:t xml:space="preserve">а </w:t>
+      </w:r>
+      <w:r>
+        <w:rPr>
+          <w:rFonts w:asciiTheme="minorBidi" w:hAnsiTheme="minorBidi"/>
+          <w:sz w:val="24"/>
+          <w:szCs w:val="24"/>
+        </w:rPr>
+        <w:t xml:space="preserve">плате дисплейного модуля может быть установлен порт расширения </w:t>
+      </w:r>
+      <w:r>
+        <w:rPr>
+          <w:rFonts w:asciiTheme="minorBidi" w:hAnsiTheme="minorBidi"/>
+          <w:sz w:val="24"/>
+          <w:szCs w:val="24"/>
+          <w:lang w:val="en-US"/>
+        </w:rPr>
+        <w:t>U</w:t>
+      </w:r>
+      <w:r>
+        <w:rPr>
+          <w:rFonts w:asciiTheme="minorBidi" w:hAnsiTheme="minorBidi"/>
+          <w:sz w:val="24"/>
+          <w:szCs w:val="24"/>
+        </w:rPr>
+        <w:t xml:space="preserve">2 </w:t>
+      </w:r>
+      <w:r>
+        <w:rPr>
+          <w:rFonts w:asciiTheme="minorBidi" w:hAnsiTheme="minorBidi"/>
+          <w:sz w:val="24"/>
+          <w:szCs w:val="24"/>
+          <w:lang w:val="en-US"/>
+        </w:rPr>
+        <w:t>PCF</w:t>
+      </w:r>
+      <w:r>
+        <w:rPr>
+          <w:rFonts w:asciiTheme="minorBidi" w:hAnsiTheme="minorBidi"/>
+          <w:sz w:val="24"/>
+          <w:szCs w:val="24"/>
+        </w:rPr>
+        <w:t>8574</w:t>
+      </w:r>
+      <w:r>
+        <w:rPr>
+          <w:rFonts w:asciiTheme="minorBidi" w:hAnsiTheme="minorBidi"/>
+          <w:sz w:val="24"/>
+          <w:szCs w:val="24"/>
+          <w:lang w:val="en-US"/>
+        </w:rPr>
+        <w:t>AT</w:t>
+      </w:r>
+      <w:r>
+        <w:rPr>
+          <w:rFonts w:asciiTheme="minorBidi" w:hAnsiTheme="minorBidi"/>
+          <w:sz w:val="24"/>
+          <w:szCs w:val="24"/>
+        </w:rPr>
+        <w:t xml:space="preserve">. Он имеет </w:t>
+      </w:r>
+      <w:r>
+        <w:rPr>
+          <w:rFonts w:asciiTheme="minorBidi" w:hAnsiTheme="minorBidi"/>
+          <w:sz w:val="24"/>
+          <w:szCs w:val="24"/>
+          <w:lang w:val="en-US"/>
+        </w:rPr>
+        <w:t>I</w:t>
+      </w:r>
+      <w:r>
+        <w:rPr>
+          <w:rFonts w:asciiTheme="minorBidi" w:hAnsiTheme="minorBidi"/>
+          <w:sz w:val="24"/>
+          <w:szCs w:val="24"/>
+        </w:rPr>
+        <w:t>2</w:t>
+      </w:r>
+      <w:r>
+        <w:rPr>
+          <w:rFonts w:asciiTheme="minorBidi" w:hAnsiTheme="minorBidi"/>
+          <w:sz w:val="24"/>
+          <w:szCs w:val="24"/>
+          <w:lang w:val="en-US"/>
+        </w:rPr>
+        <w:t>C</w:t>
+      </w:r>
+      <w:r>
+        <w:rPr>
+          <w:rFonts w:asciiTheme="minorBidi" w:hAnsiTheme="minorBidi"/>
+          <w:sz w:val="24"/>
+          <w:szCs w:val="24"/>
+        </w:rPr>
+        <w:t xml:space="preserve"> </w:t>
+      </w:r>
+      <w:proofErr w:type="spellStart"/>
+      <w:r>
+        <w:rPr>
+          <w:rFonts w:asciiTheme="minorBidi" w:hAnsiTheme="minorBidi"/>
+          <w:sz w:val="24"/>
+          <w:szCs w:val="24"/>
+        </w:rPr>
+        <w:t>адре</w:t>
+      </w:r>
+      <w:r>
+        <w:rPr>
+          <w:rFonts w:asciiTheme="minorBidi" w:hAnsiTheme="minorBidi"/>
+          <w:sz w:val="24"/>
+          <w:szCs w:val="24"/>
+        </w:rPr>
+        <w:t>с</w:t>
+      </w:r>
+      <w:r>
+        <w:rPr>
+          <w:rFonts w:asciiTheme="minorBidi" w:hAnsiTheme="minorBidi"/>
+          <w:sz w:val="24"/>
+          <w:szCs w:val="24"/>
+        </w:rPr>
+        <w:t>с</w:t>
+      </w:r>
+      <w:proofErr w:type="spellEnd"/>
+      <w:r>
+        <w:rPr>
+          <w:rFonts w:asciiTheme="minorBidi" w:hAnsiTheme="minorBidi"/>
+          <w:sz w:val="24"/>
+          <w:szCs w:val="24"/>
+        </w:rPr>
+        <w:t xml:space="preserve"> 0</w:t>
+      </w:r>
+      <w:r>
+        <w:rPr>
+          <w:rFonts w:asciiTheme="minorBidi" w:hAnsiTheme="minorBidi"/>
+          <w:sz w:val="24"/>
+          <w:szCs w:val="24"/>
+          <w:lang w:val="en-US"/>
+        </w:rPr>
+        <w:t>x</w:t>
+      </w:r>
+      <w:r>
+        <w:rPr>
+          <w:rFonts w:asciiTheme="minorBidi" w:hAnsiTheme="minorBidi"/>
+          <w:sz w:val="24"/>
+          <w:szCs w:val="24"/>
+        </w:rPr>
+        <w:t>3</w:t>
+      </w:r>
+      <w:r>
+        <w:rPr>
+          <w:rFonts w:asciiTheme="minorBidi" w:hAnsiTheme="minorBidi"/>
+          <w:sz w:val="24"/>
+          <w:szCs w:val="24"/>
+          <w:lang w:val="en-US"/>
+        </w:rPr>
+        <w:t>D</w:t>
+      </w:r>
+      <w:r>
+        <w:rPr>
+          <w:rFonts w:asciiTheme="minorBidi" w:hAnsiTheme="minorBidi"/>
+          <w:sz w:val="24"/>
+          <w:szCs w:val="24"/>
+        </w:rPr>
+        <w:t xml:space="preserve">. Чтобы работать с ним вначале </w:t>
+      </w:r>
+      <w:proofErr w:type="spellStart"/>
+      <w:r>
+        <w:rPr>
+          <w:rFonts w:asciiTheme="minorBidi" w:hAnsiTheme="minorBidi"/>
+          <w:sz w:val="24"/>
+          <w:szCs w:val="24"/>
+        </w:rPr>
+        <w:t>раскоментарьте</w:t>
+      </w:r>
+      <w:proofErr w:type="spellEnd"/>
+      <w:r>
+        <w:rPr>
+          <w:rFonts w:asciiTheme="minorBidi" w:hAnsiTheme="minorBidi"/>
+          <w:sz w:val="24"/>
+          <w:szCs w:val="24"/>
+        </w:rPr>
+        <w:t xml:space="preserve"> строку</w:t>
+      </w:r>
+    </w:p>
+    <w:p>
+      <w:pPr>
+        <w:ind w:left="708"/>
+        <w:rPr>
+          <w:rFonts w:ascii="Courier New" w:hAnsi="Courier New" w:cs="Courier New"/>
+          <w:sz w:val="24"/>
+          <w:szCs w:val="24"/>
+          <w:lang w:val="en-US"/>
+        </w:rPr>
+      </w:pPr>
+      <w:r>
+        <w:rPr>
+          <w:rFonts w:ascii="Courier New" w:hAnsi="Courier New" w:cs="Courier New"/>
+          <w:sz w:val="24"/>
+          <w:szCs w:val="24"/>
+          <w:lang w:val="en-US"/>
+        </w:rPr>
+        <w:t>#define I2C_ADR_EXT_CTRL      0x3D</w:t>
+      </w:r>
+    </w:p>
+    <w:p>
+      <w:pPr>
+        <w:rPr>
+          <w:rFonts w:asciiTheme="minorBidi" w:hAnsiTheme="minorBidi"/>
+          <w:sz w:val="24"/>
+          <w:szCs w:val="24"/>
+        </w:rPr>
+      </w:pPr>
+      <w:r>
+        <w:rPr>
+          <w:rFonts w:asciiTheme="minorBidi" w:hAnsiTheme="minorBidi"/>
+          <w:sz w:val="24"/>
+          <w:szCs w:val="24"/>
+        </w:rPr>
+        <w:t xml:space="preserve">в модуле </w:t>
+      </w:r>
+      <w:proofErr w:type="spellStart"/>
+      <w:r>
+        <w:rPr>
+          <w:rFonts w:asciiTheme="minorBidi" w:hAnsiTheme="minorBidi"/>
+          <w:sz w:val="24"/>
+          <w:szCs w:val="24"/>
+          <w:lang w:val="en-US"/>
+        </w:rPr>
+        <w:t>config</w:t>
+      </w:r>
+      <w:proofErr w:type="spellEnd"/>
+      <w:r>
+        <w:rPr>
+          <w:rFonts w:asciiTheme="minorBidi" w:hAnsiTheme="minorBidi"/>
+          <w:sz w:val="24"/>
+          <w:szCs w:val="24"/>
+        </w:rPr>
+        <w:t>_</w:t>
+      </w:r>
+      <w:proofErr w:type="spellStart"/>
+      <w:r>
+        <w:rPr>
+          <w:rFonts w:asciiTheme="minorBidi" w:hAnsiTheme="minorBidi"/>
+          <w:sz w:val="24"/>
+          <w:szCs w:val="24"/>
+          <w:lang w:val="en-US"/>
+        </w:rPr>
+        <w:t>hw</w:t>
+      </w:r>
+      <w:proofErr w:type="spellEnd"/>
+      <w:r>
+        <w:rPr>
+          <w:rFonts w:asciiTheme="minorBidi" w:hAnsiTheme="minorBidi"/>
+          <w:sz w:val="24"/>
+          <w:szCs w:val="24"/>
+        </w:rPr>
+        <w:t>.</w:t>
+      </w:r>
+      <w:r>
+        <w:rPr>
+          <w:rFonts w:asciiTheme="minorBidi" w:hAnsiTheme="minorBidi"/>
+          <w:sz w:val="24"/>
+          <w:szCs w:val="24"/>
+          <w:lang w:val="en-US"/>
+        </w:rPr>
+        <w:t>h</w:t>
+      </w:r>
+      <w:r>
+        <w:rPr>
+          <w:rFonts w:asciiTheme="minorBidi" w:hAnsiTheme="minorBidi"/>
+          <w:sz w:val="24"/>
+          <w:szCs w:val="24"/>
+        </w:rPr>
+        <w:t xml:space="preserve"> (</w:t>
+      </w:r>
+      <w:r>
+        <w:rPr>
+          <w:rFonts w:asciiTheme="minorBidi" w:hAnsiTheme="minorBidi"/>
+          <w:sz w:val="24"/>
+          <w:szCs w:val="24"/>
+        </w:rPr>
+        <w:t xml:space="preserve">по умолчанию – </w:t>
+      </w:r>
+      <w:proofErr w:type="spellStart"/>
+      <w:r>
+        <w:rPr>
+          <w:rFonts w:asciiTheme="minorBidi" w:hAnsiTheme="minorBidi"/>
+          <w:sz w:val="24"/>
+          <w:szCs w:val="24"/>
+        </w:rPr>
+        <w:t>закоментарено</w:t>
+      </w:r>
+      <w:proofErr w:type="spellEnd"/>
+      <w:r>
+        <w:rPr>
+          <w:rFonts w:asciiTheme="minorBidi" w:hAnsiTheme="minorBidi"/>
+          <w:sz w:val="24"/>
+          <w:szCs w:val="24"/>
+        </w:rPr>
+        <w:t xml:space="preserve"> и выключено</w:t>
+      </w:r>
+      <w:r>
+        <w:rPr>
+          <w:rFonts w:asciiTheme="minorBidi" w:hAnsiTheme="minorBidi"/>
+          <w:sz w:val="24"/>
+          <w:szCs w:val="24"/>
+        </w:rPr>
+        <w:t>)</w:t>
+      </w:r>
+      <w:r>
+        <w:rPr>
+          <w:rFonts w:asciiTheme="minorBidi" w:hAnsiTheme="minorBidi"/>
+          <w:sz w:val="24"/>
+          <w:szCs w:val="24"/>
+        </w:rPr>
+        <w:t xml:space="preserve">. После этого нужно дописать код вывода требуемых сигналов в функции </w:t>
+      </w:r>
+      <w:proofErr w:type="spellStart"/>
+      <w:r>
+        <w:rPr>
+          <w:rFonts w:asciiTheme="minorBidi" w:hAnsiTheme="minorBidi"/>
+          <w:sz w:val="24"/>
+          <w:szCs w:val="24"/>
+        </w:rPr>
+        <w:t>Update</w:t>
+      </w:r>
+      <w:proofErr w:type="spellEnd"/>
+      <w:r>
+        <w:rPr>
+          <w:rFonts w:asciiTheme="minorBidi" w:hAnsiTheme="minorBidi"/>
+          <w:sz w:val="24"/>
+          <w:szCs w:val="24"/>
+          <w:lang w:val="en-US"/>
+        </w:rPr>
+        <w:t>Ext</w:t>
+      </w:r>
+      <w:proofErr w:type="spellStart"/>
+      <w:r>
+        <w:rPr>
+          <w:rFonts w:asciiTheme="minorBidi" w:hAnsiTheme="minorBidi"/>
+          <w:sz w:val="24"/>
+          <w:szCs w:val="24"/>
+        </w:rPr>
+        <w:t>Ctrl</w:t>
+      </w:r>
+      <w:proofErr w:type="spellEnd"/>
+      <w:r>
+        <w:rPr>
+          <w:rFonts w:asciiTheme="minorBidi" w:hAnsiTheme="minorBidi"/>
+          <w:sz w:val="24"/>
+          <w:szCs w:val="24"/>
+        </w:rPr>
+        <w:t xml:space="preserve"> в модуле </w:t>
+      </w:r>
+      <w:proofErr w:type="spellStart"/>
+      <w:r>
+        <w:rPr>
+          <w:rFonts w:asciiTheme="minorBidi" w:hAnsiTheme="minorBidi"/>
+          <w:sz w:val="24"/>
+          <w:szCs w:val="24"/>
+        </w:rPr>
+        <w:t>Syntez.ino</w:t>
+      </w:r>
+      <w:proofErr w:type="spellEnd"/>
+      <w:r>
+        <w:rPr>
+          <w:rFonts w:asciiTheme="minorBidi" w:hAnsiTheme="minorBidi"/>
+          <w:sz w:val="24"/>
+          <w:szCs w:val="24"/>
+        </w:rPr>
+        <w:t>.</w:t>
+      </w:r>
+    </w:p>
+    <w:p>
+      <w:pPr>
+        <w:rPr>
+          <w:rFonts w:asciiTheme="minorBidi" w:hAnsiTheme="minorBidi"/>
+          <w:sz w:val="24"/>
+          <w:szCs w:val="24"/>
+        </w:rPr>
+      </w:pPr>
+      <w:r>
+        <w:rPr>
+          <w:rFonts w:asciiTheme="minorBidi" w:hAnsiTheme="minorBidi"/>
+          <w:sz w:val="24"/>
+          <w:szCs w:val="24"/>
+        </w:rPr>
+        <w:t xml:space="preserve">Важно – не </w:t>
+      </w:r>
+      <w:proofErr w:type="gramStart"/>
+      <w:r>
+        <w:rPr>
+          <w:rFonts w:asciiTheme="minorBidi" w:hAnsiTheme="minorBidi"/>
+          <w:sz w:val="24"/>
+          <w:szCs w:val="24"/>
+        </w:rPr>
+        <w:t>забывайте</w:t>
+      </w:r>
+      <w:proofErr w:type="gramEnd"/>
+      <w:r>
+        <w:rPr>
+          <w:rFonts w:asciiTheme="minorBidi" w:hAnsiTheme="minorBidi"/>
+          <w:sz w:val="24"/>
+          <w:szCs w:val="24"/>
+        </w:rPr>
+        <w:t xml:space="preserve"> что нагрузочная способность </w:t>
+      </w:r>
+      <w:r>
+        <w:rPr>
+          <w:rFonts w:asciiTheme="minorBidi" w:hAnsiTheme="minorBidi"/>
+          <w:sz w:val="24"/>
+          <w:szCs w:val="24"/>
+          <w:lang w:val="en-US"/>
+        </w:rPr>
+        <w:t>PCF</w:t>
+      </w:r>
+      <w:r>
+        <w:rPr>
+          <w:rFonts w:asciiTheme="minorBidi" w:hAnsiTheme="minorBidi"/>
+          <w:sz w:val="24"/>
+          <w:szCs w:val="24"/>
+        </w:rPr>
+        <w:t>8574</w:t>
+      </w:r>
+      <w:r>
+        <w:rPr>
+          <w:rFonts w:asciiTheme="minorBidi" w:hAnsiTheme="minorBidi"/>
+          <w:sz w:val="24"/>
+          <w:szCs w:val="24"/>
+          <w:lang w:val="en-US"/>
+        </w:rPr>
+        <w:t>AT</w:t>
+      </w:r>
+      <w:r>
+        <w:rPr>
+          <w:rFonts w:asciiTheme="minorBidi" w:hAnsiTheme="minorBidi"/>
+          <w:sz w:val="24"/>
+          <w:szCs w:val="24"/>
+        </w:rPr>
+        <w:t xml:space="preserve"> для логической </w:t>
+      </w:r>
       <w:bookmarkStart w:id="0" w:name="_GoBack"/>
       <w:bookmarkEnd w:id="0"/>
       <w:r>
@@ -1796,7 +2346,25 @@
           <w:sz w:val="24"/>
           <w:szCs w:val="24"/>
         </w:rPr>
-        <w:t>В меню синтезатора есть возможно менять в небольших пределах для каждой моды частоты среза фильтра и сдвиг при приеме</w:t>
+        <w:t xml:space="preserve">«1» очень низкая (см. </w:t>
+      </w:r>
+      <w:proofErr w:type="spellStart"/>
+      <w:r>
+        <w:rPr>
+          <w:rFonts w:asciiTheme="minorBidi" w:hAnsiTheme="minorBidi"/>
+          <w:sz w:val="24"/>
+          <w:szCs w:val="24"/>
+        </w:rPr>
+        <w:t>даташит</w:t>
+      </w:r>
+      <w:proofErr w:type="spellEnd"/>
+      <w:r>
+        <w:rPr>
+          <w:rFonts w:asciiTheme="minorBidi" w:hAnsiTheme="minorBidi"/>
+          <w:sz w:val="24"/>
+          <w:szCs w:val="24"/>
+        </w:rPr>
+        <w:t>).</w:t>
       </w:r>
     </w:p>
     <w:sectPr>
